--- a/opd 1/lab 4/report/ОПД ЛР4 P3115 Павличенко.docx
+++ b/opd 1/lab 4/report/ОПД ЛР4 P3115 Павличенко.docx
@@ -1,6 +1,6 @@
 
 <file path=word/document.xml><?xml version="1.0" encoding="utf-8"?>
-<w:document xmlns:wpc="http://schemas.microsoft.com/office/word/2010/wordprocessingCanvas" xmlns:cx="http://schemas.microsoft.com/office/drawing/2014/chartex" xmlns:cx1="http://schemas.microsoft.com/office/drawing/2015/9/8/chartex" xmlns:cx2="http://schemas.microsoft.com/office/drawing/2015/10/21/chartex" xmlns:cx3="http://schemas.microsoft.com/office/drawing/2016/5/9/chartex" xmlns:cx4="http://schemas.microsoft.com/office/drawing/2016/5/10/chartex" xmlns:cx5="http://schemas.microsoft.com/office/drawing/2016/5/11/chartex" xmlns:cx6="http://schemas.microsoft.com/office/drawing/2016/5/12/chartex" xmlns:cx7="http://schemas.microsoft.com/office/drawing/2016/5/13/chartex" xmlns:cx8="http://schemas.microsoft.com/office/drawing/2016/5/14/chartex" xmlns:mc="http://schemas.openxmlformats.org/markup-compatibility/2006" xmlns:aink="http://schemas.microsoft.com/office/drawing/2016/ink" xmlns:am3d="http://schemas.microsoft.com/office/drawing/2017/model3d" xmlns:o="urn:schemas-microsoft-com:office:office" xmlns:r="http://schemas.openxmlformats.org/officeDocument/2006/relationships" xmlns:m="http://schemas.openxmlformats.org/officeDocument/2006/math" xmlns:v="urn:schemas-microsoft-com:vml" xmlns:wp14="http://schemas.microsoft.com/office/word/2010/wordprocessingDrawing" xmlns:wp="http://schemas.openxmlformats.org/drawingml/2006/wordprocessingDrawing" xmlns:w10="urn:schemas-microsoft-com:office:word" xmlns:w="http://schemas.openxmlformats.org/wordprocessingml/2006/main" xmlns:w14="http://schemas.microsoft.com/office/word/2010/wordml" xmlns:w15="http://schemas.microsoft.com/office/word/2012/wordml" xmlns:w16cid="http://schemas.microsoft.com/office/word/2016/wordml/cid" xmlns:w16se="http://schemas.microsoft.com/office/word/2015/wordml/symex" xmlns:wpg="http://schemas.microsoft.com/office/word/2010/wordprocessingGroup" xmlns:wpi="http://schemas.microsoft.com/office/word/2010/wordprocessingInk" xmlns:wne="http://schemas.microsoft.com/office/word/2006/wordml" xmlns:wps="http://schemas.microsoft.com/office/word/2010/wordprocessingShape" mc:Ignorable="w14 w15 w16se w16cid wp14">
+<w:document xmlns:wpc="http://schemas.microsoft.com/office/word/2010/wordprocessingCanvas" xmlns:cx="http://schemas.microsoft.com/office/drawing/2014/chartex" xmlns:cx1="http://schemas.microsoft.com/office/drawing/2015/9/8/chartex" xmlns:cx2="http://schemas.microsoft.com/office/drawing/2015/10/21/chartex" xmlns:cx3="http://schemas.microsoft.com/office/drawing/2016/5/9/chartex" xmlns:cx4="http://schemas.microsoft.com/office/drawing/2016/5/10/chartex" xmlns:cx5="http://schemas.microsoft.com/office/drawing/2016/5/11/chartex" xmlns:cx6="http://schemas.microsoft.com/office/drawing/2016/5/12/chartex" xmlns:cx7="http://schemas.microsoft.com/office/drawing/2016/5/13/chartex" xmlns:cx8="http://schemas.microsoft.com/office/drawing/2016/5/14/chartex" xmlns:mc="http://schemas.openxmlformats.org/markup-compatibility/2006" xmlns:aink="http://schemas.microsoft.com/office/drawing/2016/ink" xmlns:am3d="http://schemas.microsoft.com/office/drawing/2017/model3d" xmlns:o="urn:schemas-microsoft-com:office:office" xmlns:oel="http://schemas.microsoft.com/office/2019/extlst" xmlns:r="http://schemas.openxmlformats.org/officeDocument/2006/relationships" xmlns:m="http://schemas.openxmlformats.org/officeDocument/2006/math" xmlns:v="urn:schemas-microsoft-com:vml" xmlns:wp14="http://schemas.microsoft.com/office/word/2010/wordprocessingDrawing" xmlns:wp="http://schemas.openxmlformats.org/drawingml/2006/wordprocessingDrawing" xmlns:w10="urn:schemas-microsoft-com:office:word" xmlns:w="http://schemas.openxmlformats.org/wordprocessingml/2006/main" xmlns:w14="http://schemas.microsoft.com/office/word/2010/wordml" xmlns:w15="http://schemas.microsoft.com/office/word/2012/wordml" xmlns:w16cex="http://schemas.microsoft.com/office/word/2018/wordml/cex" xmlns:w16cid="http://schemas.microsoft.com/office/word/2016/wordml/cid" xmlns:w16="http://schemas.microsoft.com/office/word/2018/wordml" xmlns:w16sdtdh="http://schemas.microsoft.com/office/word/2020/wordml/sdtdatahash" xmlns:w16se="http://schemas.microsoft.com/office/word/2015/wordml/symex" xmlns:wpg="http://schemas.microsoft.com/office/word/2010/wordprocessingGroup" xmlns:wpi="http://schemas.microsoft.com/office/word/2010/wordprocessingInk" xmlns:wne="http://schemas.microsoft.com/office/word/2006/wordml" xmlns:wps="http://schemas.microsoft.com/office/word/2010/wordprocessingShape" mc:Ignorable="w14 w15 w16se w16cid w16 w16cex w16sdtdh wp14">
   <w:body>
     <w:p>
       <w:pPr>
@@ -609,9 +609,9 @@
             <w:pStyle w:val="11"/>
             <w:rPr>
               <w:rFonts w:asciiTheme="minorHAnsi" w:eastAsiaTheme="minorEastAsia" w:hAnsiTheme="minorHAnsi" w:cstheme="minorBidi"/>
-              <w:sz w:val="22"/>
-              <w:szCs w:val="22"/>
+              <w:kern w:val="2"/>
               <w:lang w:eastAsia="ru-RU"/>
+              <w14:ligatures w14:val="standardContextual"/>
             </w:rPr>
           </w:pPr>
           <w:r>
@@ -635,7 +635,7 @@
             </w:rPr>
             <w:fldChar w:fldCharType="separate"/>
           </w:r>
-          <w:hyperlink w:anchor="_Toc159483336" w:history="1">
+          <w:hyperlink w:anchor="_Toc168668109" w:history="1">
             <w:r>
               <w:rPr>
                 <w:rStyle w:val="a3"/>
@@ -658,7 +658,7 @@
               <w:rPr>
                 <w:webHidden/>
               </w:rPr>
-              <w:instrText xml:space="preserve"> PAGEREF _Toc159483336 \h </w:instrText>
+              <w:instrText xml:space="preserve"> PAGEREF _Toc168668109 \h </w:instrText>
             </w:r>
             <w:r>
               <w:rPr>
@@ -690,12 +690,12 @@
             <w:pStyle w:val="11"/>
             <w:rPr>
               <w:rFonts w:asciiTheme="minorHAnsi" w:eastAsiaTheme="minorEastAsia" w:hAnsiTheme="minorHAnsi" w:cstheme="minorBidi"/>
-              <w:sz w:val="22"/>
-              <w:szCs w:val="22"/>
+              <w:kern w:val="2"/>
               <w:lang w:eastAsia="ru-RU"/>
+              <w14:ligatures w14:val="standardContextual"/>
             </w:rPr>
           </w:pPr>
-          <w:hyperlink w:anchor="_Toc159483337" w:history="1">
+          <w:hyperlink w:anchor="_Toc168668110" w:history="1">
             <w:r>
               <w:rPr>
                 <w:rStyle w:val="a3"/>
@@ -718,7 +718,7 @@
               <w:rPr>
                 <w:webHidden/>
               </w:rPr>
-              <w:instrText xml:space="preserve"> PAGEREF _Toc159483337 \h </w:instrText>
+              <w:instrText xml:space="preserve"> PAGEREF _Toc168668110 \h </w:instrText>
             </w:r>
             <w:r>
               <w:rPr>
@@ -750,12 +750,12 @@
             <w:pStyle w:val="11"/>
             <w:rPr>
               <w:rFonts w:asciiTheme="minorHAnsi" w:eastAsiaTheme="minorEastAsia" w:hAnsiTheme="minorHAnsi" w:cstheme="minorBidi"/>
-              <w:sz w:val="22"/>
-              <w:szCs w:val="22"/>
+              <w:kern w:val="2"/>
               <w:lang w:eastAsia="ru-RU"/>
+              <w14:ligatures w14:val="standardContextual"/>
             </w:rPr>
           </w:pPr>
-          <w:hyperlink w:anchor="_Toc159483338" w:history="1">
+          <w:hyperlink w:anchor="_Toc168668111" w:history="1">
             <w:r>
               <w:rPr>
                 <w:rStyle w:val="a3"/>
@@ -778,7 +778,7 @@
               <w:rPr>
                 <w:webHidden/>
               </w:rPr>
-              <w:instrText xml:space="preserve"> PAGEREF _Toc159483338 \h </w:instrText>
+              <w:instrText xml:space="preserve"> PAGEREF _Toc168668111 \h </w:instrText>
             </w:r>
             <w:r>
               <w:rPr>
@@ -810,12 +810,12 @@
             <w:pStyle w:val="11"/>
             <w:rPr>
               <w:rFonts w:asciiTheme="minorHAnsi" w:eastAsiaTheme="minorEastAsia" w:hAnsiTheme="minorHAnsi" w:cstheme="minorBidi"/>
-              <w:sz w:val="22"/>
-              <w:szCs w:val="22"/>
+              <w:kern w:val="2"/>
               <w:lang w:eastAsia="ru-RU"/>
+              <w14:ligatures w14:val="standardContextual"/>
             </w:rPr>
           </w:pPr>
-          <w:hyperlink w:anchor="_Toc159483339" w:history="1">
+          <w:hyperlink w:anchor="_Toc168668112" w:history="1">
             <w:r>
               <w:rPr>
                 <w:rStyle w:val="a3"/>
@@ -838,7 +838,7 @@
               <w:rPr>
                 <w:webHidden/>
               </w:rPr>
-              <w:instrText xml:space="preserve"> PAGEREF _Toc159483339 \h </w:instrText>
+              <w:instrText xml:space="preserve"> PAGEREF _Toc168668112 \h </w:instrText>
             </w:r>
             <w:r>
               <w:rPr>
@@ -855,7 +855,7 @@
               <w:rPr>
                 <w:webHidden/>
               </w:rPr>
-              <w:t>6</w:t>
+              <w:t>8</w:t>
             </w:r>
             <w:r>
               <w:rPr>
@@ -874,10 +874,14 @@
             <w:rPr>
               <w:rFonts w:eastAsiaTheme="minorEastAsia"/>
               <w:noProof/>
+              <w:kern w:val="2"/>
+              <w:sz w:val="24"/>
+              <w:szCs w:val="24"/>
               <w:lang w:eastAsia="ru-RU"/>
+              <w14:ligatures w14:val="standardContextual"/>
             </w:rPr>
           </w:pPr>
-          <w:hyperlink w:anchor="_Toc159483340" w:history="1">
+          <w:hyperlink w:anchor="_Toc168668113" w:history="1">
             <w:r>
               <w:rPr>
                 <w:rStyle w:val="a3"/>
@@ -905,7 +909,7 @@
                 <w:noProof/>
                 <w:webHidden/>
               </w:rPr>
-              <w:instrText xml:space="preserve"> PAGEREF _Toc159483340 \h </w:instrText>
+              <w:instrText xml:space="preserve"> PAGEREF _Toc168668113 \h </w:instrText>
             </w:r>
             <w:r>
               <w:rPr>
@@ -925,7 +929,7 @@
                 <w:noProof/>
                 <w:webHidden/>
               </w:rPr>
-              <w:t>8</w:t>
+              <w:t>9</w:t>
             </w:r>
             <w:r>
               <w:rPr>
@@ -945,10 +949,14 @@
             <w:rPr>
               <w:rFonts w:eastAsiaTheme="minorEastAsia"/>
               <w:noProof/>
+              <w:kern w:val="2"/>
+              <w:sz w:val="24"/>
+              <w:szCs w:val="24"/>
               <w:lang w:eastAsia="ru-RU"/>
+              <w14:ligatures w14:val="standardContextual"/>
             </w:rPr>
           </w:pPr>
-          <w:hyperlink w:anchor="_Toc159483341" w:history="1">
+          <w:hyperlink w:anchor="_Toc168668114" w:history="1">
             <w:r>
               <w:rPr>
                 <w:rStyle w:val="a3"/>
@@ -976,7 +984,7 @@
                 <w:noProof/>
                 <w:webHidden/>
               </w:rPr>
-              <w:instrText xml:space="preserve"> PAGEREF _Toc159483341 \h </w:instrText>
+              <w:instrText xml:space="preserve"> PAGEREF _Toc168668114 \h </w:instrText>
             </w:r>
             <w:r>
               <w:rPr>
@@ -996,7 +1004,7 @@
                 <w:noProof/>
                 <w:webHidden/>
               </w:rPr>
-              <w:t>8</w:t>
+              <w:t>9</w:t>
             </w:r>
             <w:r>
               <w:rPr>
@@ -1012,12 +1020,12 @@
             <w:pStyle w:val="11"/>
             <w:rPr>
               <w:rFonts w:asciiTheme="minorHAnsi" w:eastAsiaTheme="minorEastAsia" w:hAnsiTheme="minorHAnsi" w:cstheme="minorBidi"/>
-              <w:sz w:val="22"/>
-              <w:szCs w:val="22"/>
+              <w:kern w:val="2"/>
               <w:lang w:eastAsia="ru-RU"/>
+              <w14:ligatures w14:val="standardContextual"/>
             </w:rPr>
           </w:pPr>
-          <w:hyperlink w:anchor="_Toc159483342" w:history="1">
+          <w:hyperlink w:anchor="_Toc168668115" w:history="1">
             <w:r>
               <w:rPr>
                 <w:rStyle w:val="a3"/>
@@ -1040,7 +1048,7 @@
               <w:rPr>
                 <w:webHidden/>
               </w:rPr>
-              <w:instrText xml:space="preserve"> PAGEREF _Toc159483342 \h </w:instrText>
+              <w:instrText xml:space="preserve"> PAGEREF _Toc168668115 \h </w:instrText>
             </w:r>
             <w:r>
               <w:rPr>
@@ -1057,7 +1065,7 @@
               <w:rPr>
                 <w:webHidden/>
               </w:rPr>
-              <w:t>9</w:t>
+              <w:t>11</w:t>
             </w:r>
             <w:r>
               <w:rPr>
@@ -1072,12 +1080,12 @@
             <w:pStyle w:val="11"/>
             <w:rPr>
               <w:rFonts w:asciiTheme="minorHAnsi" w:eastAsiaTheme="minorEastAsia" w:hAnsiTheme="minorHAnsi" w:cstheme="minorBidi"/>
-              <w:sz w:val="22"/>
-              <w:szCs w:val="22"/>
+              <w:kern w:val="2"/>
               <w:lang w:eastAsia="ru-RU"/>
+              <w14:ligatures w14:val="standardContextual"/>
             </w:rPr>
           </w:pPr>
-          <w:hyperlink w:anchor="_Toc159483343" w:history="1">
+          <w:hyperlink w:anchor="_Toc168668116" w:history="1">
             <w:r>
               <w:rPr>
                 <w:rStyle w:val="a3"/>
@@ -1100,7 +1108,7 @@
               <w:rPr>
                 <w:webHidden/>
               </w:rPr>
-              <w:instrText xml:space="preserve"> PAGEREF _Toc159483343 \h </w:instrText>
+              <w:instrText xml:space="preserve"> PAGEREF _Toc168668116 \h </w:instrText>
             </w:r>
             <w:r>
               <w:rPr>
@@ -1117,7 +1125,7 @@
               <w:rPr>
                 <w:webHidden/>
               </w:rPr>
-              <w:t>10</w:t>
+              <w:t>12</w:t>
             </w:r>
             <w:r>
               <w:rPr>
@@ -1438,7 +1446,7 @@
           <w:rFonts w:ascii="Times New Roman" w:hAnsi="Times New Roman" w:cs="Times New Roman"/>
         </w:rPr>
       </w:pPr>
-      <w:bookmarkStart w:id="0" w:name="_Toc159483336"/>
+      <w:bookmarkStart w:id="0" w:name="_Toc168668109"/>
       <w:r>
         <w:rPr>
           <w:rFonts w:ascii="Times New Roman" w:hAnsi="Times New Roman" w:cs="Times New Roman"/>
@@ -1811,7 +1819,7 @@
           <w:rFonts w:ascii="Times New Roman" w:hAnsi="Times New Roman" w:cs="Times New Roman"/>
         </w:rPr>
       </w:pPr>
-      <w:bookmarkStart w:id="1" w:name="_Toc159483337"/>
+      <w:bookmarkStart w:id="1" w:name="_Toc168668110"/>
       <w:r>
         <w:rPr>
           <w:rFonts w:ascii="Times New Roman" w:hAnsi="Times New Roman" w:cs="Times New Roman"/>
@@ -2055,7 +2063,7 @@
           <w:rFonts w:ascii="Times New Roman" w:hAnsi="Times New Roman" w:cs="Times New Roman"/>
         </w:rPr>
       </w:pPr>
-      <w:bookmarkStart w:id="2" w:name="_Toc159483338"/>
+      <w:bookmarkStart w:id="2" w:name="_Toc168668111"/>
       <w:r>
         <w:rPr>
           <w:rFonts w:ascii="Times New Roman" w:hAnsi="Times New Roman" w:cs="Times New Roman"/>
@@ -9220,7 +9228,7 @@
           <w:lang w:val="en-US"/>
         </w:rPr>
       </w:pPr>
-      <w:bookmarkStart w:id="4" w:name="_Toc159483339"/>
+      <w:bookmarkStart w:id="4" w:name="_Toc168668112"/>
       <w:r>
         <w:rPr>
           <w:rFonts w:ascii="Times New Roman" w:hAnsi="Times New Roman" w:cs="Times New Roman"/>
@@ -9682,15 +9690,7 @@
           <w:rFonts w:ascii="Times New Roman" w:eastAsiaTheme="minorEastAsia" w:hAnsi="Times New Roman" w:cs="Times New Roman"/>
           <w:sz w:val="24"/>
           <w:szCs w:val="24"/>
-        </w:rPr>
-      </w:pPr>
-    </w:p>
-    <w:p>
-      <w:pPr>
-        <w:rPr>
-          <w:rFonts w:ascii="Times New Roman" w:eastAsiaTheme="minorEastAsia" w:hAnsi="Times New Roman" w:cs="Times New Roman"/>
-          <w:sz w:val="24"/>
-          <w:szCs w:val="24"/>
+          <w:lang w:val="en-US"/>
         </w:rPr>
       </w:pPr>
     </w:p>
@@ -9757,6 +9757,7 @@
         <w:rPr>
           <w:rFonts w:ascii="Times New Roman" w:hAnsi="Times New Roman" w:cs="Times New Roman"/>
           <w:b/>
+          <w:lang w:val="en-US"/>
         </w:rPr>
       </w:pPr>
       <w:r>
@@ -9765,10 +9766,9 @@
           <w:b/>
           <w:noProof/>
         </w:rPr>
-        <w:lastRenderedPageBreak/>
         <w:drawing>
-          <wp:inline distT="0" distB="0" distL="0" distR="0" wp14:anchorId="0771AB57" wp14:editId="6535E756">
-            <wp:extent cx="3742006" cy="3876359"/>
+          <wp:inline distT="0" distB="0" distL="0" distR="0" wp14:anchorId="0771AB57" wp14:editId="7425A6A3">
+            <wp:extent cx="2948067" cy="3053918"/>
             <wp:effectExtent l="0" t="0" r="0" b="0"/>
             <wp:docPr id="3" name="Рисунок 3"/>
             <wp:cNvGraphicFramePr>
@@ -9790,7 +9790,7 @@
                   <pic:spPr>
                     <a:xfrm>
                       <a:off x="0" y="0"/>
-                      <a:ext cx="3750428" cy="3885084"/>
+                      <a:ext cx="3045565" cy="3154917"/>
                     </a:xfrm>
                     <a:prstGeom prst="rect">
                       <a:avLst/>
@@ -9805,34 +9805,19 @@
     </w:p>
     <w:p>
       <w:pPr>
-        <w:rPr>
-          <w:rFonts w:ascii="Times New Roman" w:hAnsi="Times New Roman" w:cs="Times New Roman"/>
-          <w:b/>
-        </w:rPr>
-      </w:pPr>
-    </w:p>
-    <w:p>
-      <w:pPr>
-        <w:rPr>
-          <w:rFonts w:ascii="Times New Roman" w:hAnsi="Times New Roman" w:cs="Times New Roman"/>
-          <w:b/>
-        </w:rPr>
-      </w:pPr>
-    </w:p>
-    <w:p>
-      <w:pPr>
         <w:pStyle w:val="2"/>
         <w:rPr>
           <w:rFonts w:ascii="Times New Roman" w:hAnsi="Times New Roman" w:cs="Times New Roman"/>
           <w:sz w:val="28"/>
         </w:rPr>
       </w:pPr>
-      <w:bookmarkStart w:id="5" w:name="_Toc159483340"/>
+      <w:bookmarkStart w:id="5" w:name="_Toc168668113"/>
       <w:r>
         <w:rPr>
           <w:rFonts w:ascii="Times New Roman" w:hAnsi="Times New Roman" w:cs="Times New Roman"/>
           <w:sz w:val="28"/>
         </w:rPr>
+        <w:lastRenderedPageBreak/>
         <w:t>Область определения</w:t>
       </w:r>
       <w:bookmarkEnd w:id="5"/>
@@ -9986,7 +9971,7 @@
           <w:sz w:val="28"/>
         </w:rPr>
       </w:pPr>
-      <w:bookmarkStart w:id="6" w:name="_Toc159483341"/>
+      <w:bookmarkStart w:id="6" w:name="_Toc168668114"/>
       <w:r>
         <w:rPr>
           <w:rFonts w:ascii="Times New Roman" w:hAnsi="Times New Roman" w:cs="Times New Roman"/>
@@ -11013,7 +10998,6 @@
           </m:d>
         </m:oMath>
       </m:oMathPara>
-      <w:bookmarkStart w:id="7" w:name="_Toc159483342"/>
     </w:p>
     <w:p>
       <w:pPr>
@@ -11208,160 +11192,12 @@
     </w:p>
     <w:p>
       <w:pPr>
-        <w:rPr>
-          <w:rFonts w:eastAsiaTheme="minorEastAsia"/>
-          <w:sz w:val="24"/>
-          <w:szCs w:val="24"/>
-          <w:lang w:val="en-US"/>
-        </w:rPr>
-      </w:pPr>
-    </w:p>
-    <w:p>
-      <w:pPr>
-        <w:rPr>
-          <w:rFonts w:eastAsiaTheme="minorEastAsia"/>
-          <w:sz w:val="24"/>
-          <w:szCs w:val="24"/>
-          <w:lang w:val="en-US"/>
-        </w:rPr>
-      </w:pPr>
-    </w:p>
-    <w:p>
-      <w:pPr>
-        <w:rPr>
-          <w:rFonts w:eastAsiaTheme="minorEastAsia"/>
-          <w:sz w:val="24"/>
-          <w:szCs w:val="24"/>
-          <w:lang w:val="en-US"/>
-        </w:rPr>
-      </w:pPr>
-    </w:p>
-    <w:p>
-      <w:pPr>
-        <w:rPr>
-          <w:rFonts w:eastAsiaTheme="minorEastAsia"/>
-          <w:sz w:val="24"/>
-          <w:szCs w:val="24"/>
-          <w:lang w:val="en-US"/>
-        </w:rPr>
-      </w:pPr>
-    </w:p>
-    <w:p>
-      <w:pPr>
-        <w:rPr>
-          <w:rFonts w:eastAsiaTheme="minorEastAsia"/>
-          <w:sz w:val="24"/>
-          <w:szCs w:val="24"/>
-          <w:lang w:val="en-US"/>
-        </w:rPr>
-      </w:pPr>
-    </w:p>
-    <w:p>
-      <w:pPr>
-        <w:rPr>
-          <w:rFonts w:eastAsiaTheme="minorEastAsia"/>
-          <w:sz w:val="24"/>
-          <w:szCs w:val="24"/>
-          <w:lang w:val="en-US"/>
-        </w:rPr>
-      </w:pPr>
-    </w:p>
-    <w:p>
-      <w:pPr>
-        <w:rPr>
-          <w:rFonts w:eastAsiaTheme="minorEastAsia"/>
-          <w:sz w:val="24"/>
-          <w:szCs w:val="24"/>
-          <w:lang w:val="en-US"/>
-        </w:rPr>
-      </w:pPr>
-    </w:p>
-    <w:p>
-      <w:pPr>
-        <w:rPr>
-          <w:rFonts w:eastAsiaTheme="minorEastAsia"/>
-          <w:sz w:val="24"/>
-          <w:szCs w:val="24"/>
-          <w:lang w:val="en-US"/>
-        </w:rPr>
-      </w:pPr>
-    </w:p>
-    <w:p>
-      <w:pPr>
-        <w:rPr>
-          <w:rFonts w:eastAsiaTheme="minorEastAsia"/>
-          <w:sz w:val="24"/>
-          <w:szCs w:val="24"/>
-          <w:lang w:val="en-US"/>
-        </w:rPr>
-      </w:pPr>
-    </w:p>
-    <w:p>
-      <w:pPr>
-        <w:rPr>
-          <w:rFonts w:eastAsiaTheme="minorEastAsia"/>
-          <w:sz w:val="24"/>
-          <w:szCs w:val="24"/>
-          <w:lang w:val="en-US"/>
-        </w:rPr>
-      </w:pPr>
-    </w:p>
-    <w:p>
-      <w:pPr>
-        <w:rPr>
-          <w:rFonts w:eastAsiaTheme="minorEastAsia"/>
-          <w:sz w:val="24"/>
-          <w:szCs w:val="24"/>
-          <w:lang w:val="en-US"/>
-        </w:rPr>
-      </w:pPr>
-    </w:p>
-    <w:p>
-      <w:pPr>
-        <w:rPr>
-          <w:rFonts w:eastAsiaTheme="minorEastAsia"/>
-          <w:sz w:val="24"/>
-          <w:szCs w:val="24"/>
-          <w:lang w:val="en-US"/>
-        </w:rPr>
-      </w:pPr>
-    </w:p>
-    <w:p>
-      <w:pPr>
-        <w:rPr>
-          <w:rFonts w:eastAsiaTheme="minorEastAsia"/>
-          <w:sz w:val="24"/>
-          <w:szCs w:val="24"/>
-          <w:lang w:val="en-US"/>
-        </w:rPr>
-      </w:pPr>
-    </w:p>
-    <w:p>
-      <w:pPr>
-        <w:rPr>
-          <w:rFonts w:eastAsiaTheme="minorEastAsia"/>
-          <w:sz w:val="24"/>
-          <w:szCs w:val="24"/>
-        </w:rPr>
-      </w:pPr>
-    </w:p>
-    <w:p>
-      <w:pPr>
-        <w:rPr>
-          <w:rFonts w:eastAsiaTheme="minorEastAsia"/>
-          <w:sz w:val="24"/>
-          <w:szCs w:val="24"/>
-          <w:lang w:val="en-US"/>
-        </w:rPr>
-      </w:pPr>
-    </w:p>
-    <w:p>
-      <w:pPr>
         <w:pStyle w:val="1"/>
         <w:rPr>
           <w:rFonts w:ascii="Times New Roman" w:hAnsi="Times New Roman" w:cs="Times New Roman"/>
         </w:rPr>
       </w:pPr>
+      <w:bookmarkStart w:id="7" w:name="_Toc168668115"/>
       <w:r>
         <w:rPr>
           <w:rFonts w:ascii="Times New Roman" w:hAnsi="Times New Roman" w:cs="Times New Roman"/>
@@ -25117,19 +24953,14 @@
         </w:tc>
       </w:tr>
     </w:tbl>
-    <w:p>
-      <w:bookmarkStart w:id="8" w:name="_Toc159483343"/>
-    </w:p>
+    <w:p/>
     <w:p>
       <w:pPr>
         <w:rPr>
           <w:lang w:val="en-US"/>
         </w:rPr>
       </w:pPr>
-      <w:bookmarkStart w:id="9" w:name="_GoBack"/>
-      <w:bookmarkEnd w:id="9"/>
     </w:p>
-    <w:p/>
     <w:p/>
     <w:p/>
     <w:p/>
@@ -25142,9 +24973,46 @@
     <w:p/>
     <w:p>
       <w:pPr>
+        <w:rPr>
+          <w:lang w:val="en-US"/>
+        </w:rPr>
+      </w:pPr>
+    </w:p>
+    <w:p>
+      <w:pPr>
+        <w:rPr>
+          <w:lang w:val="en-US"/>
+        </w:rPr>
+      </w:pPr>
+    </w:p>
+    <w:p>
+      <w:pPr>
+        <w:rPr>
+          <w:lang w:val="en-US"/>
+        </w:rPr>
+      </w:pPr>
+    </w:p>
+    <w:p>
+      <w:pPr>
+        <w:rPr>
+          <w:lang w:val="en-US"/>
+        </w:rPr>
+      </w:pPr>
+    </w:p>
+    <w:p>
+      <w:pPr>
+        <w:rPr>
+          <w:lang w:val="en-US"/>
+        </w:rPr>
+      </w:pPr>
+    </w:p>
+    <w:p>
+      <w:pPr>
         <w:pStyle w:val="1"/>
       </w:pPr>
+      <w:bookmarkStart w:id="8" w:name="_Toc168668116"/>
       <w:r>
+        <w:lastRenderedPageBreak/>
         <w:t>Вывод</w:t>
       </w:r>
       <w:bookmarkEnd w:id="8"/>
@@ -25306,7 +25174,13 @@
         <w:t>.</w:t>
       </w:r>
     </w:p>
-    <w:p/>
+    <w:p>
+      <w:pPr>
+        <w:rPr>
+          <w:lang w:val="en-US"/>
+        </w:rPr>
+      </w:pPr>
+    </w:p>
     <w:sectPr>
       <w:pgSz w:w="11906" w:h="16838"/>
       <w:pgMar w:top="1134" w:right="850" w:bottom="1134" w:left="1701" w:header="708" w:footer="708" w:gutter="0"/>
@@ -25318,7 +25192,7 @@
 </file>
 
 <file path=word/numbering.xml><?xml version="1.0" encoding="utf-8"?>
-<w:numbering xmlns:wpc="http://schemas.microsoft.com/office/word/2010/wordprocessingCanvas" xmlns:cx="http://schemas.microsoft.com/office/drawing/2014/chartex" xmlns:cx1="http://schemas.microsoft.com/office/drawing/2015/9/8/chartex" xmlns:cx2="http://schemas.microsoft.com/office/drawing/2015/10/21/chartex" xmlns:cx3="http://schemas.microsoft.com/office/drawing/2016/5/9/chartex" xmlns:cx4="http://schemas.microsoft.com/office/drawing/2016/5/10/chartex" xmlns:cx5="http://schemas.microsoft.com/office/drawing/2016/5/11/chartex" xmlns:cx6="http://schemas.microsoft.com/office/drawing/2016/5/12/chartex" xmlns:cx7="http://schemas.microsoft.com/office/drawing/2016/5/13/chartex" xmlns:cx8="http://schemas.microsoft.com/office/drawing/2016/5/14/chartex" xmlns:mc="http://schemas.openxmlformats.org/markup-compatibility/2006" xmlns:aink="http://schemas.microsoft.com/office/drawing/2016/ink" xmlns:am3d="http://schemas.microsoft.com/office/drawing/2017/model3d" xmlns:o="urn:schemas-microsoft-com:office:office" xmlns:r="http://schemas.openxmlformats.org/officeDocument/2006/relationships" xmlns:m="http://schemas.openxmlformats.org/officeDocument/2006/math" xmlns:v="urn:schemas-microsoft-com:vml" xmlns:wp14="http://schemas.microsoft.com/office/word/2010/wordprocessingDrawing" xmlns:wp="http://schemas.openxmlformats.org/drawingml/2006/wordprocessingDrawing" xmlns:w10="urn:schemas-microsoft-com:office:word" xmlns:w="http://schemas.openxmlformats.org/wordprocessingml/2006/main" xmlns:w14="http://schemas.microsoft.com/office/word/2010/wordml" xmlns:w15="http://schemas.microsoft.com/office/word/2012/wordml" xmlns:w16cid="http://schemas.microsoft.com/office/word/2016/wordml/cid" xmlns:w16se="http://schemas.microsoft.com/office/word/2015/wordml/symex" xmlns:wpg="http://schemas.microsoft.com/office/word/2010/wordprocessingGroup" xmlns:wpi="http://schemas.microsoft.com/office/word/2010/wordprocessingInk" xmlns:wne="http://schemas.microsoft.com/office/word/2006/wordml" xmlns:wps="http://schemas.microsoft.com/office/word/2010/wordprocessingShape" mc:Ignorable="w14 w15 w16se w16cid wp14">
+<w:numbering xmlns:wpc="http://schemas.microsoft.com/office/word/2010/wordprocessingCanvas" xmlns:cx="http://schemas.microsoft.com/office/drawing/2014/chartex" xmlns:cx1="http://schemas.microsoft.com/office/drawing/2015/9/8/chartex" xmlns:cx2="http://schemas.microsoft.com/office/drawing/2015/10/21/chartex" xmlns:cx3="http://schemas.microsoft.com/office/drawing/2016/5/9/chartex" xmlns:cx4="http://schemas.microsoft.com/office/drawing/2016/5/10/chartex" xmlns:cx5="http://schemas.microsoft.com/office/drawing/2016/5/11/chartex" xmlns:cx6="http://schemas.microsoft.com/office/drawing/2016/5/12/chartex" xmlns:cx7="http://schemas.microsoft.com/office/drawing/2016/5/13/chartex" xmlns:cx8="http://schemas.microsoft.com/office/drawing/2016/5/14/chartex" xmlns:mc="http://schemas.openxmlformats.org/markup-compatibility/2006" xmlns:aink="http://schemas.microsoft.com/office/drawing/2016/ink" xmlns:am3d="http://schemas.microsoft.com/office/drawing/2017/model3d" xmlns:o="urn:schemas-microsoft-com:office:office" xmlns:oel="http://schemas.microsoft.com/office/2019/extlst" xmlns:r="http://schemas.openxmlformats.org/officeDocument/2006/relationships" xmlns:m="http://schemas.openxmlformats.org/officeDocument/2006/math" xmlns:v="urn:schemas-microsoft-com:vml" xmlns:wp14="http://schemas.microsoft.com/office/word/2010/wordprocessingDrawing" xmlns:wp="http://schemas.openxmlformats.org/drawingml/2006/wordprocessingDrawing" xmlns:w10="urn:schemas-microsoft-com:office:word" xmlns:w="http://schemas.openxmlformats.org/wordprocessingml/2006/main" xmlns:w14="http://schemas.microsoft.com/office/word/2010/wordml" xmlns:w15="http://schemas.microsoft.com/office/word/2012/wordml" xmlns:w16cex="http://schemas.microsoft.com/office/word/2018/wordml/cex" xmlns:w16cid="http://schemas.microsoft.com/office/word/2016/wordml/cid" xmlns:w16="http://schemas.microsoft.com/office/word/2018/wordml" xmlns:w16sdtdh="http://schemas.microsoft.com/office/word/2020/wordml/sdtdatahash" xmlns:w16se="http://schemas.microsoft.com/office/word/2015/wordml/symex" xmlns:wpg="http://schemas.microsoft.com/office/word/2010/wordprocessingGroup" xmlns:wpi="http://schemas.microsoft.com/office/word/2010/wordprocessingInk" xmlns:wne="http://schemas.microsoft.com/office/word/2006/wordml" xmlns:wps="http://schemas.microsoft.com/office/word/2010/wordprocessingShape" mc:Ignorable="w14 w15 w16se w16cid w16 w16cex w16sdtdh wp14">
   <w:abstractNum w:abstractNumId="0" w15:restartNumberingAfterBreak="0">
     <w:nsid w:val="13B37B0E"/>
     <w:multiLevelType w:val="hybridMultilevel"/>
@@ -25663,10 +25537,10 @@
       </w:pPr>
     </w:lvl>
   </w:abstractNum>
-  <w:num w:numId="1">
+  <w:num w:numId="1" w16cid:durableId="1717660921">
     <w:abstractNumId w:val="0"/>
   </w:num>
-  <w:num w:numId="2">
+  <w:num w:numId="2" w16cid:durableId="555551882">
     <w:abstractNumId w:val="0"/>
     <w:lvlOverride w:ilvl="0">
       <w:startOverride w:val="1"/>
@@ -25696,10 +25570,10 @@
       <w:startOverride w:val="1"/>
     </w:lvlOverride>
   </w:num>
-  <w:num w:numId="3">
+  <w:num w:numId="3" w16cid:durableId="923343509">
     <w:abstractNumId w:val="3"/>
   </w:num>
-  <w:num w:numId="4">
+  <w:num w:numId="4" w16cid:durableId="1352797861">
     <w:abstractNumId w:val="3"/>
     <w:lvlOverride w:ilvl="0">
       <w:startOverride w:val="1"/>
@@ -25729,10 +25603,10 @@
       <w:startOverride w:val="1"/>
     </w:lvlOverride>
   </w:num>
-  <w:num w:numId="5">
+  <w:num w:numId="5" w16cid:durableId="897284409">
     <w:abstractNumId w:val="1"/>
   </w:num>
-  <w:num w:numId="6">
+  <w:num w:numId="6" w16cid:durableId="1065643051">
     <w:abstractNumId w:val="1"/>
     <w:lvlOverride w:ilvl="0">
       <w:startOverride w:val="2"/>
@@ -25762,10 +25636,10 @@
       <w:startOverride w:val="1"/>
     </w:lvlOverride>
   </w:num>
-  <w:num w:numId="7">
+  <w:num w:numId="7" w16cid:durableId="1867984379">
     <w:abstractNumId w:val="2"/>
   </w:num>
-  <w:num w:numId="8">
+  <w:num w:numId="8" w16cid:durableId="1871606896">
     <w:abstractNumId w:val="2"/>
     <w:lvlOverride w:ilvl="0">
       <w:startOverride w:val="1"/>
@@ -25799,7 +25673,7 @@
 </file>
 
 <file path=word/styles.xml><?xml version="1.0" encoding="utf-8"?>
-<w:styles xmlns:mc="http://schemas.openxmlformats.org/markup-compatibility/2006" xmlns:r="http://schemas.openxmlformats.org/officeDocument/2006/relationships" xmlns:w="http://schemas.openxmlformats.org/wordprocessingml/2006/main" xmlns:w14="http://schemas.microsoft.com/office/word/2010/wordml" xmlns:w15="http://schemas.microsoft.com/office/word/2012/wordml" xmlns:w16cid="http://schemas.microsoft.com/office/word/2016/wordml/cid" xmlns:w16se="http://schemas.microsoft.com/office/word/2015/wordml/symex" mc:Ignorable="w14 w15 w16se w16cid">
+<w:styles xmlns:mc="http://schemas.openxmlformats.org/markup-compatibility/2006" xmlns:r="http://schemas.openxmlformats.org/officeDocument/2006/relationships" xmlns:w="http://schemas.openxmlformats.org/wordprocessingml/2006/main" xmlns:w14="http://schemas.microsoft.com/office/word/2010/wordml" xmlns:w15="http://schemas.microsoft.com/office/word/2012/wordml" xmlns:w16cex="http://schemas.microsoft.com/office/word/2018/wordml/cex" xmlns:w16cid="http://schemas.microsoft.com/office/word/2016/wordml/cid" xmlns:w16="http://schemas.microsoft.com/office/word/2018/wordml" xmlns:w16sdtdh="http://schemas.microsoft.com/office/word/2020/wordml/sdtdatahash" xmlns:w16se="http://schemas.microsoft.com/office/word/2015/wordml/symex" mc:Ignorable="w14 w15 w16se w16cid w16 w16cex w16sdtdh">
   <w:docDefaults>
     <w:rPrDefault>
       <w:rPr>
@@ -25815,7 +25689,7 @@
       </w:pPr>
     </w:pPrDefault>
   </w:docDefaults>
-  <w:latentStyles w:defLockedState="0" w:defUIPriority="99" w:defSemiHidden="0" w:defUnhideWhenUsed="0" w:defQFormat="0" w:count="375">
+  <w:latentStyles w:defLockedState="0" w:defUIPriority="99" w:defSemiHidden="0" w:defUnhideWhenUsed="0" w:defQFormat="0" w:count="376">
     <w:lsdException w:name="Normal" w:uiPriority="0" w:qFormat="1"/>
     <w:lsdException w:name="heading 1" w:uiPriority="9" w:qFormat="1"/>
     <w:lsdException w:name="heading 2" w:semiHidden="1" w:uiPriority="9" w:unhideWhenUsed="1" w:qFormat="1"/>
@@ -26191,6 +26065,7 @@
     <w:lsdException w:name="Smart Hyperlink" w:semiHidden="1" w:unhideWhenUsed="1"/>
     <w:lsdException w:name="Hashtag" w:semiHidden="1" w:unhideWhenUsed="1"/>
     <w:lsdException w:name="Unresolved Mention" w:semiHidden="1" w:unhideWhenUsed="1"/>
+    <w:lsdException w:name="Smart Link" w:semiHidden="1" w:unhideWhenUsed="1"/>
   </w:latentStyles>
   <w:style w:type="paragraph" w:default="1" w:styleId="a">
     <w:name w:val="Normal"/>
